--- a/Lab1/Documentacion/Requerimientos funcionales y Pruebas.docx
+++ b/Lab1/Documentacion/Requerimientos funcionales y Pruebas.docx
@@ -19,6 +19,7 @@
             <w:shd w:val="clear" w:color="auto" w:fill="BFBFBF" w:themeFill="background1" w:themeFillShade="BF"/>
           </w:tcPr>
           <w:p>
+            <w:bookmarkStart w:id="0" w:name="_Hlk1320380"/>
             <w:r>
               <w:t>Nombre</w:t>
             </w:r>
@@ -28,7 +29,26 @@
           <w:tcPr>
             <w:tcW w:w="5842" w:type="dxa"/>
           </w:tcPr>
-          <w:p/>
+          <w:p>
+            <w:r>
+              <w:rPr>
+                <w:rFonts w:ascii="Arial" w:hAnsi="Arial" w:cs="Arial"/>
+                <w:color w:val="000000"/>
+                <w:sz w:val="20"/>
+                <w:szCs w:val="20"/>
+              </w:rPr>
+              <w:t>I</w:t>
+            </w:r>
+            <w:r>
+              <w:rPr>
+                <w:rFonts w:ascii="Arial" w:hAnsi="Arial" w:cs="Arial"/>
+                <w:color w:val="000000"/>
+                <w:sz w:val="20"/>
+                <w:szCs w:val="20"/>
+              </w:rPr>
+              <w:t>ngresar el polinomio que desea resolver</w:t>
+            </w:r>
+          </w:p>
         </w:tc>
       </w:tr>
       <w:tr>
@@ -47,7 +67,11 @@
           <w:tcPr>
             <w:tcW w:w="5842" w:type="dxa"/>
           </w:tcPr>
-          <w:p/>
+          <w:p>
+            <w:r>
+              <w:t>El usuario puede proponer los coeficientes del polinomio al que le quiere hallar las raíces.</w:t>
+            </w:r>
+          </w:p>
         </w:tc>
       </w:tr>
       <w:tr>
@@ -66,7 +90,11 @@
           <w:tcPr>
             <w:tcW w:w="5842" w:type="dxa"/>
           </w:tcPr>
-          <w:p/>
+          <w:p>
+            <w:r>
+              <w:t>Una serie de números racionales para representar los coeficientes del polinomio a resolver.</w:t>
+            </w:r>
+          </w:p>
         </w:tc>
       </w:tr>
       <w:tr>
@@ -85,10 +113,389 @@
           <w:tcPr>
             <w:tcW w:w="5842" w:type="dxa"/>
           </w:tcPr>
-          <w:p/>
+          <w:p>
+            <w:r>
+              <w:t>Ninguna.</w:t>
+            </w:r>
+          </w:p>
         </w:tc>
       </w:tr>
     </w:tbl>
+    <w:p/>
+    <w:tbl>
+      <w:tblPr>
+        <w:tblStyle w:val="Tablaconcuadrcula"/>
+        <w:tblW w:w="0" w:type="auto"/>
+        <w:tblLook w:val="04A0" w:firstRow="1" w:lastRow="0" w:firstColumn="1" w:lastColumn="0" w:noHBand="0" w:noVBand="1"/>
+      </w:tblPr>
+      <w:tblGrid>
+        <w:gridCol w:w="2942"/>
+        <w:gridCol w:w="5842"/>
+      </w:tblGrid>
+      <w:tr>
+        <w:tc>
+          <w:tcPr>
+            <w:tcW w:w="2942" w:type="dxa"/>
+            <w:shd w:val="clear" w:color="auto" w:fill="BFBFBF" w:themeFill="background1" w:themeFillShade="BF"/>
+          </w:tcPr>
+          <w:p>
+            <w:r>
+              <w:t>Nombre</w:t>
+            </w:r>
+          </w:p>
+        </w:tc>
+        <w:tc>
+          <w:tcPr>
+            <w:tcW w:w="5842" w:type="dxa"/>
+          </w:tcPr>
+          <w:p>
+            <w:r>
+              <w:rPr>
+                <w:rFonts w:ascii="Arial" w:hAnsi="Arial" w:cs="Arial"/>
+                <w:color w:val="000000"/>
+                <w:sz w:val="20"/>
+                <w:szCs w:val="20"/>
+              </w:rPr>
+              <w:t>G</w:t>
+            </w:r>
+            <w:r>
+              <w:rPr>
+                <w:rFonts w:ascii="Arial" w:hAnsi="Arial" w:cs="Arial"/>
+                <w:color w:val="000000"/>
+                <w:sz w:val="20"/>
+                <w:szCs w:val="20"/>
+              </w:rPr>
+              <w:t>enerar aleatoriamente polinomios</w:t>
+            </w:r>
+          </w:p>
+        </w:tc>
+      </w:tr>
+      <w:tr>
+        <w:tc>
+          <w:tcPr>
+            <w:tcW w:w="2942" w:type="dxa"/>
+            <w:shd w:val="clear" w:color="auto" w:fill="BFBFBF" w:themeFill="background1" w:themeFillShade="BF"/>
+          </w:tcPr>
+          <w:p>
+            <w:r>
+              <w:t>Resumen</w:t>
+            </w:r>
+          </w:p>
+        </w:tc>
+        <w:tc>
+          <w:tcPr>
+            <w:tcW w:w="5842" w:type="dxa"/>
+          </w:tcPr>
+          <w:p>
+            <w:r>
+              <w:t>E</w:t>
+            </w:r>
+            <w:r>
+              <w:t>l usuario puede generar un polinomio con coeficientes escogidos al azar.</w:t>
+            </w:r>
+          </w:p>
+        </w:tc>
+      </w:tr>
+      <w:tr>
+        <w:tc>
+          <w:tcPr>
+            <w:tcW w:w="2942" w:type="dxa"/>
+            <w:shd w:val="clear" w:color="auto" w:fill="BFBFBF" w:themeFill="background1" w:themeFillShade="BF"/>
+          </w:tcPr>
+          <w:p>
+            <w:r>
+              <w:t>Entradas</w:t>
+            </w:r>
+          </w:p>
+        </w:tc>
+        <w:tc>
+          <w:tcPr>
+            <w:tcW w:w="5842" w:type="dxa"/>
+          </w:tcPr>
+          <w:p>
+            <w:r>
+              <w:t>Ninguna.</w:t>
+            </w:r>
+          </w:p>
+        </w:tc>
+      </w:tr>
+      <w:tr>
+        <w:tc>
+          <w:tcPr>
+            <w:tcW w:w="2942" w:type="dxa"/>
+            <w:shd w:val="clear" w:color="auto" w:fill="BFBFBF" w:themeFill="background1" w:themeFillShade="BF"/>
+          </w:tcPr>
+          <w:p>
+            <w:r>
+              <w:t>Resultados</w:t>
+            </w:r>
+          </w:p>
+        </w:tc>
+        <w:tc>
+          <w:tcPr>
+            <w:tcW w:w="5842" w:type="dxa"/>
+          </w:tcPr>
+          <w:p>
+            <w:pPr>
+              <w:rPr>
+                <w:u w:val="single"/>
+              </w:rPr>
+            </w:pPr>
+            <w:r>
+              <w:t>Una serie de números</w:t>
+            </w:r>
+            <w:r>
+              <w:t xml:space="preserve"> aleatorios</w:t>
+            </w:r>
+            <w:r>
+              <w:t xml:space="preserve"> </w:t>
+            </w:r>
+            <w:r>
+              <w:t>enteros</w:t>
+            </w:r>
+            <w:r>
+              <w:t xml:space="preserve"> para representar </w:t>
+            </w:r>
+            <w:r>
+              <w:t>los coeficientes d</w:t>
+            </w:r>
+            <w:r>
+              <w:t>el polinomio a resolver.</w:t>
+            </w:r>
+          </w:p>
+        </w:tc>
+      </w:tr>
+    </w:tbl>
+    <w:p/>
+    <w:tbl>
+      <w:tblPr>
+        <w:tblStyle w:val="Tablaconcuadrcula"/>
+        <w:tblW w:w="0" w:type="auto"/>
+        <w:tblLook w:val="04A0" w:firstRow="1" w:lastRow="0" w:firstColumn="1" w:lastColumn="0" w:noHBand="0" w:noVBand="1"/>
+      </w:tblPr>
+      <w:tblGrid>
+        <w:gridCol w:w="2942"/>
+        <w:gridCol w:w="5842"/>
+      </w:tblGrid>
+      <w:tr>
+        <w:tc>
+          <w:tcPr>
+            <w:tcW w:w="2942" w:type="dxa"/>
+            <w:shd w:val="clear" w:color="auto" w:fill="BFBFBF" w:themeFill="background1" w:themeFillShade="BF"/>
+          </w:tcPr>
+          <w:p>
+            <w:r>
+              <w:t>Nombre</w:t>
+            </w:r>
+          </w:p>
+        </w:tc>
+        <w:tc>
+          <w:tcPr>
+            <w:tcW w:w="5842" w:type="dxa"/>
+          </w:tcPr>
+          <w:p>
+            <w:r>
+              <w:rPr>
+                <w:rFonts w:ascii="Arial" w:hAnsi="Arial" w:cs="Arial"/>
+                <w:color w:val="000000"/>
+                <w:sz w:val="20"/>
+                <w:szCs w:val="20"/>
+              </w:rPr>
+              <w:t>Visualizar las</w:t>
+            </w:r>
+            <w:r>
+              <w:rPr>
+                <w:rFonts w:ascii="Arial" w:hAnsi="Arial" w:cs="Arial"/>
+                <w:color w:val="000000"/>
+                <w:sz w:val="20"/>
+                <w:szCs w:val="20"/>
+              </w:rPr>
+              <w:t xml:space="preserve"> raíces del polinomio</w:t>
+            </w:r>
+          </w:p>
+        </w:tc>
+      </w:tr>
+      <w:tr>
+        <w:tc>
+          <w:tcPr>
+            <w:tcW w:w="2942" w:type="dxa"/>
+            <w:shd w:val="clear" w:color="auto" w:fill="BFBFBF" w:themeFill="background1" w:themeFillShade="BF"/>
+          </w:tcPr>
+          <w:p>
+            <w:r>
+              <w:t>Resumen</w:t>
+            </w:r>
+          </w:p>
+        </w:tc>
+        <w:tc>
+          <w:tcPr>
+            <w:tcW w:w="5842" w:type="dxa"/>
+          </w:tcPr>
+          <w:p>
+            <w:r>
+              <w:t>Las posibles raíces del polinomio son desplegadas en la interfaz.</w:t>
+            </w:r>
+          </w:p>
+        </w:tc>
+      </w:tr>
+      <w:tr>
+        <w:tc>
+          <w:tcPr>
+            <w:tcW w:w="2942" w:type="dxa"/>
+            <w:shd w:val="clear" w:color="auto" w:fill="BFBFBF" w:themeFill="background1" w:themeFillShade="BF"/>
+          </w:tcPr>
+          <w:p>
+            <w:r>
+              <w:t>Entradas</w:t>
+            </w:r>
+          </w:p>
+        </w:tc>
+        <w:tc>
+          <w:tcPr>
+            <w:tcW w:w="5842" w:type="dxa"/>
+          </w:tcPr>
+          <w:p>
+            <w:r>
+              <w:t>Ninguna.</w:t>
+            </w:r>
+          </w:p>
+        </w:tc>
+      </w:tr>
+      <w:tr>
+        <w:tc>
+          <w:tcPr>
+            <w:tcW w:w="2942" w:type="dxa"/>
+            <w:shd w:val="clear" w:color="auto" w:fill="BFBFBF" w:themeFill="background1" w:themeFillShade="BF"/>
+          </w:tcPr>
+          <w:p>
+            <w:r>
+              <w:t>Resultados</w:t>
+            </w:r>
+          </w:p>
+        </w:tc>
+        <w:tc>
+          <w:tcPr>
+            <w:tcW w:w="5842" w:type="dxa"/>
+          </w:tcPr>
+          <w:p>
+            <w:r>
+              <w:t>Una lista de números reales representando las raíces del polinomio.</w:t>
+            </w:r>
+          </w:p>
+        </w:tc>
+      </w:tr>
+    </w:tbl>
+    <w:p/>
+    <w:tbl>
+      <w:tblPr>
+        <w:tblStyle w:val="Tablaconcuadrcula"/>
+        <w:tblW w:w="0" w:type="auto"/>
+        <w:tblLook w:val="04A0" w:firstRow="1" w:lastRow="0" w:firstColumn="1" w:lastColumn="0" w:noHBand="0" w:noVBand="1"/>
+      </w:tblPr>
+      <w:tblGrid>
+        <w:gridCol w:w="2942"/>
+        <w:gridCol w:w="5842"/>
+      </w:tblGrid>
+      <w:tr>
+        <w:tc>
+          <w:tcPr>
+            <w:tcW w:w="2942" w:type="dxa"/>
+            <w:shd w:val="clear" w:color="auto" w:fill="BFBFBF" w:themeFill="background1" w:themeFillShade="BF"/>
+          </w:tcPr>
+          <w:p>
+            <w:r>
+              <w:t>Nombre</w:t>
+            </w:r>
+          </w:p>
+        </w:tc>
+        <w:tc>
+          <w:tcPr>
+            <w:tcW w:w="5842" w:type="dxa"/>
+          </w:tcPr>
+          <w:p>
+            <w:r>
+              <w:t xml:space="preserve">Resolver el polinomio con 2 algoritmos diferentes </w:t>
+            </w:r>
+          </w:p>
+        </w:tc>
+      </w:tr>
+      <w:tr>
+        <w:tc>
+          <w:tcPr>
+            <w:tcW w:w="2942" w:type="dxa"/>
+            <w:shd w:val="clear" w:color="auto" w:fill="BFBFBF" w:themeFill="background1" w:themeFillShade="BF"/>
+          </w:tcPr>
+          <w:p>
+            <w:r>
+              <w:t>Resumen</w:t>
+            </w:r>
+          </w:p>
+        </w:tc>
+        <w:tc>
+          <w:tcPr>
+            <w:tcW w:w="5842" w:type="dxa"/>
+          </w:tcPr>
+          <w:p>
+            <w:r>
+              <w:t>Se le permite al usuario escoger que algoritmo quiere usar para resolver el problema.</w:t>
+            </w:r>
+          </w:p>
+        </w:tc>
+      </w:tr>
+      <w:tr>
+        <w:tc>
+          <w:tcPr>
+            <w:tcW w:w="2942" w:type="dxa"/>
+            <w:shd w:val="clear" w:color="auto" w:fill="BFBFBF" w:themeFill="background1" w:themeFillShade="BF"/>
+          </w:tcPr>
+          <w:p>
+            <w:r>
+              <w:t>Entradas</w:t>
+            </w:r>
+          </w:p>
+        </w:tc>
+        <w:tc>
+          <w:tcPr>
+            <w:tcW w:w="5842" w:type="dxa"/>
+          </w:tcPr>
+          <w:p>
+            <w:r>
+              <w:t>El algoritmo elegido para realizar la operación.</w:t>
+            </w:r>
+          </w:p>
+        </w:tc>
+      </w:tr>
+      <w:tr>
+        <w:tc>
+          <w:tcPr>
+            <w:tcW w:w="2942" w:type="dxa"/>
+            <w:shd w:val="clear" w:color="auto" w:fill="BFBFBF" w:themeFill="background1" w:themeFillShade="BF"/>
+          </w:tcPr>
+          <w:p>
+            <w:r>
+              <w:t>Resultados</w:t>
+            </w:r>
+          </w:p>
+        </w:tc>
+        <w:tc>
+          <w:tcPr>
+            <w:tcW w:w="5842" w:type="dxa"/>
+          </w:tcPr>
+          <w:p>
+            <w:r>
+              <w:t>Una lista de números reales representando las raíces del polinomio.</w:t>
+            </w:r>
+          </w:p>
+        </w:tc>
+      </w:tr>
+    </w:tbl>
+    <w:p>
+      <w:bookmarkStart w:id="1" w:name="_GoBack"/>
+      <w:bookmarkEnd w:id="0"/>
+      <w:bookmarkEnd w:id="1"/>
+    </w:p>
+    <w:p/>
+    <w:p/>
     <w:p/>
     <w:tbl>
       <w:tblPr>
@@ -166,10 +573,7 @@
           <w:tcPr>
             <w:tcW w:w="1765" w:type="dxa"/>
           </w:tcPr>
-          <w:p>
-            <w:bookmarkStart w:id="0" w:name="_GoBack"/>
-            <w:bookmarkEnd w:id="0"/>
-          </w:p>
+          <w:p/>
         </w:tc>
         <w:tc>
           <w:tcPr>
